--- a/interview_preparation/abstract-interface.docx
+++ b/interview_preparation/abstract-interface.docx
@@ -5,28 +5,1479 @@
     <w:p>
       <w:pPr>
         <w:rPr>
-          <w:lang w:val="en-US"/>
-        </w:rPr>
-      </w:pPr>
-      <w:r>
-        <w:rPr>
-          <w:lang w:val="en-US"/>
-        </w:rPr>
-        <w:t xml:space="preserve">Abstract Class : </w:t>
-      </w:r>
-    </w:p>
-    <w:p>
-      <w:pPr>
-        <w:rPr>
-          <w:lang w:val="en-US"/>
-        </w:rPr>
-      </w:pPr>
-      <w:r>
-        <w:rPr>
-          <w:lang w:val="en-US"/>
-        </w:rPr>
-        <w:t xml:space="preserve">It is </w:t>
-      </w:r>
+          <w:sz w:val="16"/>
+          <w:szCs w:val="16"/>
+          <w:lang w:val="en-US"/>
+        </w:rPr>
+      </w:pPr>
+      <w:r>
+        <w:rPr>
+          <w:sz w:val="16"/>
+          <w:szCs w:val="16"/>
+          <w:lang w:val="en-US"/>
+        </w:rPr>
+        <w:t xml:space="preserve">Abstract </w:t>
+      </w:r>
+      <w:r>
+        <w:rPr>
+          <w:sz w:val="16"/>
+          <w:szCs w:val="16"/>
+          <w:lang w:val="en-US"/>
+        </w:rPr>
+        <w:t>Class:</w:t>
+      </w:r>
+      <w:r>
+        <w:rPr>
+          <w:sz w:val="16"/>
+          <w:szCs w:val="16"/>
+          <w:lang w:val="en-US"/>
+        </w:rPr>
+        <w:t xml:space="preserve"> </w:t>
+      </w:r>
+    </w:p>
+    <w:p>
+      <w:pPr>
+        <w:rPr>
+          <w:sz w:val="16"/>
+          <w:szCs w:val="16"/>
+          <w:lang w:val="en-US"/>
+        </w:rPr>
+      </w:pPr>
+      <w:r>
+        <w:rPr>
+          <w:sz w:val="16"/>
+          <w:szCs w:val="16"/>
+          <w:lang w:val="en-US"/>
+        </w:rPr>
+        <w:t xml:space="preserve">Can and Can’t </w:t>
+      </w:r>
+    </w:p>
+    <w:p>
+      <w:pPr>
+        <w:rPr>
+          <w:sz w:val="16"/>
+          <w:szCs w:val="16"/>
+          <w:lang w:val="en-US"/>
+        </w:rPr>
+      </w:pPr>
+      <w:r>
+        <w:rPr>
+          <w:sz w:val="16"/>
+          <w:szCs w:val="16"/>
+          <w:lang w:val="en-US"/>
+        </w:rPr>
+        <w:t>Can’t</w:t>
+      </w:r>
+    </w:p>
+    <w:p>
+      <w:pPr>
+        <w:pStyle w:val="ListParagraph"/>
+        <w:numPr>
+          <w:ilvl w:val="0"/>
+          <w:numId w:val="2"/>
+        </w:numPr>
+        <w:rPr>
+          <w:sz w:val="16"/>
+          <w:szCs w:val="16"/>
+          <w:lang w:val="en-US"/>
+        </w:rPr>
+      </w:pPr>
+      <w:r>
+        <w:rPr>
+          <w:sz w:val="16"/>
+          <w:szCs w:val="16"/>
+          <w:lang w:val="en-US"/>
+        </w:rPr>
+        <w:t>We can’t create an object for abstract class.</w:t>
+      </w:r>
+    </w:p>
+    <w:p>
+      <w:pPr>
+        <w:pStyle w:val="ListParagraph"/>
+        <w:numPr>
+          <w:ilvl w:val="0"/>
+          <w:numId w:val="2"/>
+        </w:numPr>
+        <w:rPr>
+          <w:sz w:val="16"/>
+          <w:szCs w:val="16"/>
+          <w:highlight w:val="yellow"/>
+          <w:lang w:val="en-US"/>
+        </w:rPr>
+      </w:pPr>
+      <w:r>
+        <w:rPr>
+          <w:sz w:val="16"/>
+          <w:szCs w:val="16"/>
+          <w:highlight w:val="yellow"/>
+          <w:lang w:val="en-US"/>
+        </w:rPr>
+        <w:t xml:space="preserve">We can use abstract class when we need to share the same method to </w:t>
+      </w:r>
+      <w:r>
+        <w:rPr>
+          <w:sz w:val="16"/>
+          <w:szCs w:val="16"/>
+          <w:highlight w:val="yellow"/>
+          <w:lang w:val="en-US"/>
+        </w:rPr>
+        <w:t xml:space="preserve">all </w:t>
+      </w:r>
+      <w:r>
+        <w:rPr>
+          <w:sz w:val="16"/>
+          <w:szCs w:val="16"/>
+          <w:highlight w:val="yellow"/>
+          <w:lang w:val="en-US"/>
+        </w:rPr>
+        <w:t>non-abstract</w:t>
+      </w:r>
+      <w:r>
+        <w:rPr>
+          <w:sz w:val="16"/>
+          <w:szCs w:val="16"/>
+          <w:highlight w:val="yellow"/>
+          <w:lang w:val="en-US"/>
+        </w:rPr>
+        <w:t xml:space="preserve"> </w:t>
+      </w:r>
+      <w:r>
+        <w:rPr>
+          <w:sz w:val="16"/>
+          <w:szCs w:val="16"/>
+          <w:highlight w:val="yellow"/>
+          <w:lang w:val="en-US"/>
+        </w:rPr>
+        <w:t>subclasses</w:t>
+      </w:r>
+      <w:r>
+        <w:rPr>
+          <w:sz w:val="16"/>
+          <w:szCs w:val="16"/>
+          <w:highlight w:val="yellow"/>
+          <w:lang w:val="en-US"/>
+        </w:rPr>
+        <w:t xml:space="preserve"> with their own implementation.</w:t>
+      </w:r>
+    </w:p>
+    <w:p>
+      <w:pPr>
+        <w:pStyle w:val="ListParagraph"/>
+        <w:numPr>
+          <w:ilvl w:val="0"/>
+          <w:numId w:val="2"/>
+        </w:numPr>
+        <w:rPr>
+          <w:sz w:val="16"/>
+          <w:szCs w:val="16"/>
+          <w:lang w:val="en-US"/>
+        </w:rPr>
+      </w:pPr>
+      <w:r>
+        <w:rPr>
+          <w:sz w:val="16"/>
+          <w:szCs w:val="16"/>
+          <w:lang w:val="en-US"/>
+        </w:rPr>
+        <w:t>It can have a constructor</w:t>
+      </w:r>
+    </w:p>
+    <w:p>
+      <w:pPr>
+        <w:pStyle w:val="ListParagraph"/>
+        <w:numPr>
+          <w:ilvl w:val="0"/>
+          <w:numId w:val="2"/>
+        </w:numPr>
+        <w:rPr>
+          <w:sz w:val="16"/>
+          <w:szCs w:val="16"/>
+          <w:lang w:val="en-US"/>
+        </w:rPr>
+      </w:pPr>
+      <w:r>
+        <w:rPr>
+          <w:sz w:val="16"/>
+          <w:szCs w:val="16"/>
+          <w:lang w:val="en-US"/>
+        </w:rPr>
+        <w:t xml:space="preserve">We can have an abstract class without an abstract method </w:t>
+      </w:r>
+    </w:p>
+    <w:p>
+      <w:pPr>
+        <w:pStyle w:val="ListParagraph"/>
+        <w:numPr>
+          <w:ilvl w:val="0"/>
+          <w:numId w:val="1"/>
+        </w:numPr>
+        <w:rPr>
+          <w:sz w:val="16"/>
+          <w:szCs w:val="16"/>
+          <w:lang w:val="en-US"/>
+        </w:rPr>
+      </w:pPr>
+      <w:r>
+        <w:rPr>
+          <w:sz w:val="16"/>
+          <w:szCs w:val="16"/>
+          <w:lang w:val="en-US"/>
+        </w:rPr>
+        <w:t xml:space="preserve">Not </w:t>
+      </w:r>
+      <w:r>
+        <w:rPr>
+          <w:sz w:val="16"/>
+          <w:szCs w:val="16"/>
+          <w:lang w:val="en-US"/>
+        </w:rPr>
+        <w:t>Allows private</w:t>
+      </w:r>
+      <w:r>
+        <w:rPr>
+          <w:sz w:val="16"/>
+          <w:szCs w:val="16"/>
+          <w:lang w:val="en-US"/>
+        </w:rPr>
+        <w:t xml:space="preserve"> </w:t>
+      </w:r>
+      <w:r>
+        <w:rPr>
+          <w:sz w:val="16"/>
+          <w:szCs w:val="16"/>
+          <w:lang w:val="en-US"/>
+        </w:rPr>
+        <w:t>final static methods</w:t>
+      </w:r>
+    </w:p>
+    <w:p>
+      <w:pPr>
+        <w:pStyle w:val="ListParagraph"/>
+        <w:numPr>
+          <w:ilvl w:val="0"/>
+          <w:numId w:val="1"/>
+        </w:numPr>
+        <w:rPr>
+          <w:sz w:val="16"/>
+          <w:szCs w:val="16"/>
+          <w:lang w:val="en-US"/>
+        </w:rPr>
+      </w:pPr>
+      <w:r>
+        <w:rPr>
+          <w:sz w:val="16"/>
+          <w:szCs w:val="16"/>
+          <w:lang w:val="en-US"/>
+        </w:rPr>
+        <w:t>Multiple Inheritance is not allowed.</w:t>
+      </w:r>
+    </w:p>
+    <w:p>
+      <w:pPr>
+        <w:pStyle w:val="ListParagraph"/>
+        <w:numPr>
+          <w:ilvl w:val="0"/>
+          <w:numId w:val="1"/>
+        </w:numPr>
+        <w:rPr>
+          <w:sz w:val="16"/>
+          <w:szCs w:val="16"/>
+          <w:lang w:val="en-US"/>
+        </w:rPr>
+      </w:pPr>
+      <w:r>
+        <w:rPr>
+          <w:sz w:val="16"/>
+          <w:szCs w:val="16"/>
+          <w:lang w:val="en-US"/>
+        </w:rPr>
+        <w:t xml:space="preserve">Abstract methods </w:t>
+      </w:r>
+      <w:r>
+        <w:rPr>
+          <w:sz w:val="16"/>
+          <w:szCs w:val="16"/>
+          <w:lang w:val="en-US"/>
+        </w:rPr>
+        <w:t>can’t</w:t>
+      </w:r>
+      <w:r>
+        <w:rPr>
+          <w:sz w:val="16"/>
+          <w:szCs w:val="16"/>
+          <w:lang w:val="en-US"/>
+        </w:rPr>
+        <w:t xml:space="preserve"> be synchronized. </w:t>
+      </w:r>
+      <w:r>
+        <w:rPr>
+          <w:sz w:val="16"/>
+          <w:szCs w:val="16"/>
+          <w:lang w:val="en-US"/>
+        </w:rPr>
+        <w:t>Overridden</w:t>
+      </w:r>
+      <w:r>
+        <w:rPr>
+          <w:sz w:val="16"/>
+          <w:szCs w:val="16"/>
+          <w:lang w:val="en-US"/>
+        </w:rPr>
+        <w:t xml:space="preserve"> methods can be synchronized.</w:t>
+      </w:r>
+    </w:p>
+    <w:p>
+      <w:pPr>
+        <w:rPr>
+          <w:sz w:val="16"/>
+          <w:szCs w:val="16"/>
+          <w:lang w:val="en-US"/>
+        </w:rPr>
+      </w:pPr>
+    </w:p>
+    <w:p>
+      <w:pPr>
+        <w:rPr>
+          <w:sz w:val="16"/>
+          <w:szCs w:val="16"/>
+          <w:lang w:val="en-US"/>
+        </w:rPr>
+      </w:pPr>
+      <w:r>
+        <w:rPr>
+          <w:sz w:val="16"/>
+          <w:szCs w:val="16"/>
+          <w:lang w:val="en-US"/>
+        </w:rPr>
+        <w:t>Can</w:t>
+      </w:r>
+    </w:p>
+    <w:p>
+      <w:pPr>
+        <w:pStyle w:val="ListParagraph"/>
+        <w:numPr>
+          <w:ilvl w:val="0"/>
+          <w:numId w:val="2"/>
+        </w:numPr>
+        <w:rPr>
+          <w:sz w:val="16"/>
+          <w:szCs w:val="16"/>
+          <w:lang w:val="en-US"/>
+        </w:rPr>
+      </w:pPr>
+      <w:r>
+        <w:rPr>
+          <w:sz w:val="16"/>
+          <w:szCs w:val="16"/>
+          <w:lang w:val="en-US"/>
+        </w:rPr>
+        <w:t>Method declared with abstract modifier has no implementation</w:t>
+      </w:r>
+    </w:p>
+    <w:p>
+      <w:pPr>
+        <w:pStyle w:val="ListParagraph"/>
+        <w:numPr>
+          <w:ilvl w:val="0"/>
+          <w:numId w:val="2"/>
+        </w:numPr>
+        <w:rPr>
+          <w:sz w:val="16"/>
+          <w:szCs w:val="16"/>
+          <w:lang w:val="en-US"/>
+        </w:rPr>
+      </w:pPr>
+      <w:r>
+        <w:rPr>
+          <w:sz w:val="16"/>
+          <w:szCs w:val="16"/>
+          <w:lang w:val="en-US"/>
+        </w:rPr>
+        <w:t>Can define public protected and private concrete methods.</w:t>
+      </w:r>
+    </w:p>
+    <w:p>
+      <w:pPr>
+        <w:pStyle w:val="ListParagraph"/>
+        <w:numPr>
+          <w:ilvl w:val="0"/>
+          <w:numId w:val="2"/>
+        </w:numPr>
+        <w:rPr>
+          <w:sz w:val="16"/>
+          <w:szCs w:val="16"/>
+          <w:lang w:val="en-US"/>
+        </w:rPr>
+      </w:pPr>
+      <w:r>
+        <w:rPr>
+          <w:sz w:val="16"/>
+          <w:szCs w:val="16"/>
+          <w:lang w:val="en-US"/>
+        </w:rPr>
+        <w:t>Can’t be declared static or private.</w:t>
+      </w:r>
+    </w:p>
+    <w:p>
+      <w:pPr>
+        <w:pStyle w:val="ListParagraph"/>
+        <w:numPr>
+          <w:ilvl w:val="0"/>
+          <w:numId w:val="2"/>
+        </w:numPr>
+        <w:rPr>
+          <w:sz w:val="16"/>
+          <w:szCs w:val="16"/>
+          <w:lang w:val="en-US"/>
+        </w:rPr>
+      </w:pPr>
+      <w:r>
+        <w:rPr>
+          <w:sz w:val="16"/>
+          <w:szCs w:val="16"/>
+          <w:lang w:val="en-US"/>
+        </w:rPr>
+        <w:t xml:space="preserve">Have to implement all abstract methods in </w:t>
+      </w:r>
+      <w:r>
+        <w:rPr>
+          <w:sz w:val="16"/>
+          <w:szCs w:val="16"/>
+          <w:lang w:val="en-US"/>
+        </w:rPr>
+        <w:t>subclasses</w:t>
+      </w:r>
+    </w:p>
+    <w:p>
+      <w:pPr>
+        <w:pStyle w:val="ListParagraph"/>
+        <w:numPr>
+          <w:ilvl w:val="0"/>
+          <w:numId w:val="2"/>
+        </w:numPr>
+        <w:rPr>
+          <w:sz w:val="16"/>
+          <w:szCs w:val="16"/>
+          <w:lang w:val="en-US"/>
+        </w:rPr>
+      </w:pPr>
+      <w:r>
+        <w:rPr>
+          <w:sz w:val="16"/>
+          <w:szCs w:val="16"/>
+          <w:lang w:val="en-US"/>
+        </w:rPr>
+        <w:t>It can also have concrete methods</w:t>
+      </w:r>
+    </w:p>
+    <w:p>
+      <w:pPr>
+        <w:pStyle w:val="ListParagraph"/>
+        <w:numPr>
+          <w:ilvl w:val="0"/>
+          <w:numId w:val="1"/>
+        </w:numPr>
+        <w:rPr>
+          <w:sz w:val="16"/>
+          <w:szCs w:val="16"/>
+          <w:lang w:val="en-US"/>
+        </w:rPr>
+      </w:pPr>
+      <w:r>
+        <w:rPr>
+          <w:sz w:val="16"/>
+          <w:szCs w:val="16"/>
+          <w:lang w:val="en-US"/>
+        </w:rPr>
+        <w:t xml:space="preserve">Abstract method </w:t>
+      </w:r>
+      <w:r>
+        <w:rPr>
+          <w:sz w:val="16"/>
+          <w:szCs w:val="16"/>
+          <w:lang w:val="en-US"/>
+        </w:rPr>
+        <w:t>declaration can include throws clause.</w:t>
+      </w:r>
+    </w:p>
+    <w:p>
+      <w:pPr>
+        <w:rPr>
+          <w:sz w:val="16"/>
+          <w:szCs w:val="16"/>
+          <w:lang w:val="en-US"/>
+        </w:rPr>
+      </w:pPr>
+    </w:p>
+    <w:p>
+      <w:pPr>
+        <w:rPr>
+          <w:sz w:val="16"/>
+          <w:szCs w:val="16"/>
+          <w:lang w:val="en-US"/>
+        </w:rPr>
+      </w:pPr>
+      <w:r>
+        <w:rPr>
+          <w:sz w:val="16"/>
+          <w:szCs w:val="16"/>
+          <w:lang w:val="en-US"/>
+        </w:rPr>
+        <w:t xml:space="preserve">Comparison with Interface </w:t>
+      </w:r>
+    </w:p>
+    <w:p>
+      <w:pPr>
+        <w:pStyle w:val="ListParagraph"/>
+        <w:numPr>
+          <w:ilvl w:val="0"/>
+          <w:numId w:val="1"/>
+        </w:numPr>
+        <w:rPr>
+          <w:sz w:val="16"/>
+          <w:szCs w:val="16"/>
+          <w:lang w:val="en-US"/>
+        </w:rPr>
+      </w:pPr>
+      <w:r>
+        <w:rPr>
+          <w:sz w:val="16"/>
+          <w:szCs w:val="16"/>
+          <w:lang w:val="en-US"/>
+        </w:rPr>
+        <w:t xml:space="preserve">In interface all the fields are automatically </w:t>
+      </w:r>
+      <w:r>
+        <w:rPr>
+          <w:sz w:val="16"/>
+          <w:szCs w:val="16"/>
+          <w:lang w:val="en-US"/>
+        </w:rPr>
+        <w:t>public, static</w:t>
+      </w:r>
+      <w:r>
+        <w:rPr>
+          <w:sz w:val="16"/>
+          <w:szCs w:val="16"/>
+          <w:lang w:val="en-US"/>
+        </w:rPr>
+        <w:t xml:space="preserve"> final</w:t>
+      </w:r>
+    </w:p>
+    <w:p>
+      <w:pPr>
+        <w:pStyle w:val="ListParagraph"/>
+        <w:numPr>
+          <w:ilvl w:val="0"/>
+          <w:numId w:val="1"/>
+        </w:numPr>
+        <w:rPr>
+          <w:sz w:val="16"/>
+          <w:szCs w:val="16"/>
+          <w:lang w:val="en-US"/>
+        </w:rPr>
+      </w:pPr>
+      <w:r>
+        <w:rPr>
+          <w:sz w:val="16"/>
+          <w:szCs w:val="16"/>
+          <w:lang w:val="en-US"/>
+        </w:rPr>
+        <w:t xml:space="preserve">You can extend only one </w:t>
+      </w:r>
+      <w:r>
+        <w:rPr>
+          <w:sz w:val="16"/>
+          <w:szCs w:val="16"/>
+          <w:lang w:val="en-US"/>
+        </w:rPr>
+        <w:t>class,</w:t>
+      </w:r>
+      <w:r>
+        <w:rPr>
+          <w:sz w:val="16"/>
+          <w:szCs w:val="16"/>
+          <w:lang w:val="en-US"/>
+        </w:rPr>
+        <w:t xml:space="preserve"> but implement any number of interfaces.</w:t>
+      </w:r>
+    </w:p>
+    <w:p>
+      <w:pPr>
+        <w:rPr>
+          <w:sz w:val="16"/>
+          <w:szCs w:val="16"/>
+          <w:lang w:val="en-US"/>
+        </w:rPr>
+      </w:pPr>
+    </w:p>
+    <w:p>
+      <w:pPr>
+        <w:rPr>
+          <w:sz w:val="16"/>
+          <w:szCs w:val="16"/>
+          <w:lang w:val="en-US"/>
+        </w:rPr>
+      </w:pPr>
+    </w:p>
+    <w:p>
+      <w:pPr>
+        <w:numPr>
+          <w:ilvl w:val="0"/>
+          <w:numId w:val="1"/>
+        </w:numPr>
+        <w:spacing w:before="100" w:beforeAutospacing="1" w:after="100" w:afterAutospacing="1" w:line="240" w:lineRule="auto"/>
+        <w:rPr>
+          <w:rFonts w:eastAsia="Times New Roman" w:cstheme="minorHAnsi"/>
+          <w:color w:val="000000"/>
+          <w:sz w:val="16"/>
+          <w:szCs w:val="16"/>
+          <w:lang w:eastAsia="en-IN"/>
+        </w:rPr>
+      </w:pPr>
+      <w:r>
+        <w:rPr>
+          <w:rFonts w:eastAsia="Times New Roman" w:cstheme="minorHAnsi"/>
+          <w:color w:val="000000"/>
+          <w:sz w:val="16"/>
+          <w:szCs w:val="16"/>
+          <w:lang w:eastAsia="en-IN"/>
+        </w:rPr>
+        <w:t>Consider using abstract classes if any of these statements apply to your situation:</w:t>
+      </w:r>
+    </w:p>
+    <w:p>
+      <w:pPr>
+        <w:numPr>
+          <w:ilvl w:val="1"/>
+          <w:numId w:val="1"/>
+        </w:numPr>
+        <w:spacing w:before="100" w:beforeAutospacing="1" w:after="100" w:afterAutospacing="1" w:line="240" w:lineRule="auto"/>
+        <w:rPr>
+          <w:rFonts w:eastAsia="Times New Roman" w:cstheme="minorHAnsi"/>
+          <w:color w:val="000000"/>
+          <w:sz w:val="16"/>
+          <w:szCs w:val="16"/>
+          <w:lang w:eastAsia="en-IN"/>
+        </w:rPr>
+      </w:pPr>
+      <w:r>
+        <w:rPr>
+          <w:rFonts w:eastAsia="Times New Roman" w:cstheme="minorHAnsi"/>
+          <w:color w:val="000000"/>
+          <w:sz w:val="16"/>
+          <w:szCs w:val="16"/>
+          <w:lang w:eastAsia="en-IN"/>
+        </w:rPr>
+        <w:t>You want to share code among several closely related classes.</w:t>
+      </w:r>
+    </w:p>
+    <w:p>
+      <w:pPr>
+        <w:numPr>
+          <w:ilvl w:val="1"/>
+          <w:numId w:val="1"/>
+        </w:numPr>
+        <w:spacing w:before="100" w:beforeAutospacing="1" w:after="100" w:afterAutospacing="1" w:line="240" w:lineRule="auto"/>
+        <w:rPr>
+          <w:rFonts w:eastAsia="Times New Roman" w:cstheme="minorHAnsi"/>
+          <w:color w:val="000000"/>
+          <w:sz w:val="16"/>
+          <w:szCs w:val="16"/>
+          <w:lang w:eastAsia="en-IN"/>
+        </w:rPr>
+      </w:pPr>
+      <w:r>
+        <w:rPr>
+          <w:rFonts w:eastAsia="Times New Roman" w:cstheme="minorHAnsi"/>
+          <w:color w:val="000000"/>
+          <w:sz w:val="16"/>
+          <w:szCs w:val="16"/>
+          <w:lang w:eastAsia="en-IN"/>
+        </w:rPr>
+        <w:t>You expect that classes that extend your abstract class have many common methods or fields, or require access modifiers other than public (such as protected and private).</w:t>
+      </w:r>
+    </w:p>
+    <w:p>
+      <w:pPr>
+        <w:numPr>
+          <w:ilvl w:val="1"/>
+          <w:numId w:val="1"/>
+        </w:numPr>
+        <w:spacing w:before="100" w:beforeAutospacing="1" w:after="100" w:afterAutospacing="1" w:line="240" w:lineRule="auto"/>
+        <w:rPr>
+          <w:rFonts w:eastAsia="Times New Roman" w:cstheme="minorHAnsi"/>
+          <w:color w:val="000000"/>
+          <w:sz w:val="16"/>
+          <w:szCs w:val="16"/>
+          <w:lang w:eastAsia="en-IN"/>
+        </w:rPr>
+      </w:pPr>
+      <w:r>
+        <w:rPr>
+          <w:rFonts w:eastAsia="Times New Roman" w:cstheme="minorHAnsi"/>
+          <w:color w:val="000000"/>
+          <w:sz w:val="16"/>
+          <w:szCs w:val="16"/>
+          <w:lang w:eastAsia="en-IN"/>
+        </w:rPr>
+        <w:t>You want to declare non-static or non-final fields. This enables you to define methods that can access and modify the state of the object to which they belong.</w:t>
+      </w:r>
+    </w:p>
+    <w:p>
+      <w:pPr>
+        <w:numPr>
+          <w:ilvl w:val="0"/>
+          <w:numId w:val="1"/>
+        </w:numPr>
+        <w:spacing w:before="100" w:beforeAutospacing="1" w:after="100" w:afterAutospacing="1" w:line="240" w:lineRule="auto"/>
+        <w:rPr>
+          <w:rFonts w:eastAsia="Times New Roman" w:cstheme="minorHAnsi"/>
+          <w:color w:val="000000"/>
+          <w:sz w:val="16"/>
+          <w:szCs w:val="16"/>
+          <w:lang w:eastAsia="en-IN"/>
+        </w:rPr>
+      </w:pPr>
+      <w:r>
+        <w:rPr>
+          <w:rFonts w:eastAsia="Times New Roman" w:cstheme="minorHAnsi"/>
+          <w:color w:val="000000"/>
+          <w:sz w:val="16"/>
+          <w:szCs w:val="16"/>
+          <w:lang w:eastAsia="en-IN"/>
+        </w:rPr>
+        <w:t>Consider using interfaces if any of these statements apply to your situation:</w:t>
+      </w:r>
+    </w:p>
+    <w:p>
+      <w:pPr>
+        <w:numPr>
+          <w:ilvl w:val="1"/>
+          <w:numId w:val="1"/>
+        </w:numPr>
+        <w:spacing w:before="100" w:beforeAutospacing="1" w:after="100" w:afterAutospacing="1" w:line="240" w:lineRule="auto"/>
+        <w:rPr>
+          <w:rFonts w:eastAsia="Times New Roman" w:cstheme="minorHAnsi"/>
+          <w:color w:val="000000"/>
+          <w:sz w:val="16"/>
+          <w:szCs w:val="16"/>
+          <w:lang w:eastAsia="en-IN"/>
+        </w:rPr>
+      </w:pPr>
+      <w:r>
+        <w:rPr>
+          <w:rFonts w:eastAsia="Times New Roman" w:cstheme="minorHAnsi"/>
+          <w:color w:val="000000"/>
+          <w:sz w:val="16"/>
+          <w:szCs w:val="16"/>
+          <w:lang w:eastAsia="en-IN"/>
+        </w:rPr>
+        <w:t>You expect that unrelated classes would implement your interface. For example, the interfaces </w:t>
+      </w:r>
+      <w:hyperlink r:id="rId5" w:tgtFrame="_blank" w:history="1">
+        <w:r>
+          <w:rPr>
+            <w:rFonts w:eastAsia="Times New Roman" w:cstheme="minorHAnsi"/>
+            <w:color w:val="09569D"/>
+            <w:sz w:val="16"/>
+            <w:szCs w:val="16"/>
+            <w:lang w:eastAsia="en-IN"/>
+          </w:rPr>
+          <w:t>Comparable</w:t>
+        </w:r>
+      </w:hyperlink>
+      <w:r>
+        <w:rPr>
+          <w:rFonts w:eastAsia="Times New Roman" w:cstheme="minorHAnsi"/>
+          <w:color w:val="000000"/>
+          <w:sz w:val="16"/>
+          <w:szCs w:val="16"/>
+          <w:lang w:eastAsia="en-IN"/>
+        </w:rPr>
+        <w:t> and </w:t>
+      </w:r>
+      <w:hyperlink r:id="rId6" w:tgtFrame="_blank" w:history="1">
+        <w:r>
+          <w:rPr>
+            <w:rFonts w:eastAsia="Times New Roman" w:cstheme="minorHAnsi"/>
+            <w:color w:val="09569D"/>
+            <w:sz w:val="16"/>
+            <w:szCs w:val="16"/>
+            <w:lang w:eastAsia="en-IN"/>
+          </w:rPr>
+          <w:t>Cloneable</w:t>
+        </w:r>
+      </w:hyperlink>
+      <w:r>
+        <w:rPr>
+          <w:rFonts w:eastAsia="Times New Roman" w:cstheme="minorHAnsi"/>
+          <w:color w:val="000000"/>
+          <w:sz w:val="16"/>
+          <w:szCs w:val="16"/>
+          <w:lang w:eastAsia="en-IN"/>
+        </w:rPr>
+        <w:t> are implemented by many unrelated classes.</w:t>
+      </w:r>
+    </w:p>
+    <w:p>
+      <w:pPr>
+        <w:numPr>
+          <w:ilvl w:val="1"/>
+          <w:numId w:val="1"/>
+        </w:numPr>
+        <w:spacing w:before="100" w:beforeAutospacing="1" w:after="100" w:afterAutospacing="1" w:line="240" w:lineRule="auto"/>
+        <w:rPr>
+          <w:rFonts w:eastAsia="Times New Roman" w:cstheme="minorHAnsi"/>
+          <w:color w:val="000000"/>
+          <w:sz w:val="16"/>
+          <w:szCs w:val="16"/>
+          <w:lang w:eastAsia="en-IN"/>
+        </w:rPr>
+      </w:pPr>
+      <w:r>
+        <w:rPr>
+          <w:rFonts w:eastAsia="Times New Roman" w:cstheme="minorHAnsi"/>
+          <w:color w:val="000000"/>
+          <w:sz w:val="16"/>
+          <w:szCs w:val="16"/>
+          <w:lang w:eastAsia="en-IN"/>
+        </w:rPr>
+        <w:t xml:space="preserve">You want to specify the </w:t>
+      </w:r>
+      <w:proofErr w:type="spellStart"/>
+      <w:r>
+        <w:rPr>
+          <w:rFonts w:eastAsia="Times New Roman" w:cstheme="minorHAnsi"/>
+          <w:color w:val="000000"/>
+          <w:sz w:val="16"/>
+          <w:szCs w:val="16"/>
+          <w:lang w:eastAsia="en-IN"/>
+        </w:rPr>
+        <w:t>behavior</w:t>
+      </w:r>
+      <w:proofErr w:type="spellEnd"/>
+      <w:r>
+        <w:rPr>
+          <w:rFonts w:eastAsia="Times New Roman" w:cstheme="minorHAnsi"/>
+          <w:color w:val="000000"/>
+          <w:sz w:val="16"/>
+          <w:szCs w:val="16"/>
+          <w:lang w:eastAsia="en-IN"/>
+        </w:rPr>
+        <w:t xml:space="preserve"> of a particular data type, but not concerned about who implements its </w:t>
+      </w:r>
+      <w:proofErr w:type="spellStart"/>
+      <w:r>
+        <w:rPr>
+          <w:rFonts w:eastAsia="Times New Roman" w:cstheme="minorHAnsi"/>
+          <w:color w:val="000000"/>
+          <w:sz w:val="16"/>
+          <w:szCs w:val="16"/>
+          <w:lang w:eastAsia="en-IN"/>
+        </w:rPr>
+        <w:t>behavior</w:t>
+      </w:r>
+      <w:proofErr w:type="spellEnd"/>
+      <w:r>
+        <w:rPr>
+          <w:rFonts w:eastAsia="Times New Roman" w:cstheme="minorHAnsi"/>
+          <w:color w:val="000000"/>
+          <w:sz w:val="16"/>
+          <w:szCs w:val="16"/>
+          <w:lang w:eastAsia="en-IN"/>
+        </w:rPr>
+        <w:t>.</w:t>
+      </w:r>
+    </w:p>
+    <w:p>
+      <w:pPr>
+        <w:numPr>
+          <w:ilvl w:val="1"/>
+          <w:numId w:val="1"/>
+        </w:numPr>
+        <w:spacing w:before="100" w:beforeAutospacing="1" w:after="100" w:afterAutospacing="1" w:line="240" w:lineRule="auto"/>
+        <w:rPr>
+          <w:rFonts w:eastAsia="Times New Roman" w:cstheme="minorHAnsi"/>
+          <w:color w:val="000000"/>
+          <w:sz w:val="16"/>
+          <w:szCs w:val="16"/>
+          <w:lang w:eastAsia="en-IN"/>
+        </w:rPr>
+      </w:pPr>
+      <w:r>
+        <w:rPr>
+          <w:rFonts w:eastAsia="Times New Roman" w:cstheme="minorHAnsi"/>
+          <w:color w:val="000000"/>
+          <w:sz w:val="16"/>
+          <w:szCs w:val="16"/>
+          <w:lang w:eastAsia="en-IN"/>
+        </w:rPr>
+        <w:t>You want to take advantage of multiple inheritance of type.</w:t>
+      </w:r>
+    </w:p>
+    <w:p>
+      <w:pPr>
+        <w:numPr>
+          <w:ilvl w:val="1"/>
+          <w:numId w:val="1"/>
+        </w:numPr>
+        <w:spacing w:before="100" w:beforeAutospacing="1" w:after="100" w:afterAutospacing="1" w:line="240" w:lineRule="auto"/>
+        <w:rPr>
+          <w:rFonts w:eastAsia="Times New Roman" w:cstheme="minorHAnsi"/>
+          <w:color w:val="000000"/>
+          <w:sz w:val="16"/>
+          <w:szCs w:val="16"/>
+          <w:lang w:eastAsia="en-IN"/>
+        </w:rPr>
+      </w:pPr>
+    </w:p>
+    <w:p>
+      <w:pPr>
+        <w:pStyle w:val="NormalWeb"/>
+        <w:numPr>
+          <w:ilvl w:val="0"/>
+          <w:numId w:val="1"/>
+        </w:numPr>
+        <w:rPr>
+          <w:rFonts w:asciiTheme="minorHAnsi" w:hAnsiTheme="minorHAnsi" w:cstheme="minorHAnsi"/>
+          <w:color w:val="000000"/>
+          <w:sz w:val="16"/>
+          <w:szCs w:val="16"/>
+        </w:rPr>
+      </w:pPr>
+      <w:r>
+        <w:rPr>
+          <w:rFonts w:asciiTheme="minorHAnsi" w:hAnsiTheme="minorHAnsi" w:cstheme="minorHAnsi"/>
+          <w:color w:val="000000"/>
+          <w:sz w:val="16"/>
+          <w:szCs w:val="16"/>
+        </w:rPr>
+        <w:t>An example of an abstract class in the JDK is </w:t>
+      </w:r>
+      <w:proofErr w:type="spellStart"/>
+      <w:r>
+        <w:rPr>
+          <w:rFonts w:asciiTheme="minorHAnsi" w:hAnsiTheme="minorHAnsi" w:cstheme="minorHAnsi"/>
+          <w:color w:val="000000"/>
+          <w:sz w:val="16"/>
+          <w:szCs w:val="16"/>
+        </w:rPr>
+        <w:fldChar w:fldCharType="begin"/>
+      </w:r>
+      <w:r>
+        <w:rPr>
+          <w:rFonts w:asciiTheme="minorHAnsi" w:hAnsiTheme="minorHAnsi" w:cstheme="minorHAnsi"/>
+          <w:color w:val="000000"/>
+          <w:sz w:val="16"/>
+          <w:szCs w:val="16"/>
+        </w:rPr>
+        <w:instrText xml:space="preserve"> HYPERLINK "https://docs.oracle.com/javase/8/docs/api/java/util/AbstractMap.html" \t "_blank" </w:instrText>
+      </w:r>
+      <w:r>
+        <w:rPr>
+          <w:rFonts w:asciiTheme="minorHAnsi" w:hAnsiTheme="minorHAnsi" w:cstheme="minorHAnsi"/>
+          <w:color w:val="000000"/>
+          <w:sz w:val="16"/>
+          <w:szCs w:val="16"/>
+        </w:rPr>
+        <w:fldChar w:fldCharType="separate"/>
+      </w:r>
+      <w:r>
+        <w:rPr>
+          <w:rStyle w:val="HTMLCode"/>
+          <w:rFonts w:asciiTheme="minorHAnsi" w:hAnsiTheme="minorHAnsi" w:cstheme="minorHAnsi"/>
+          <w:color w:val="09569D"/>
+          <w:sz w:val="16"/>
+          <w:szCs w:val="16"/>
+        </w:rPr>
+        <w:t>AbstractMap</w:t>
+      </w:r>
+      <w:proofErr w:type="spellEnd"/>
+      <w:r>
+        <w:rPr>
+          <w:rFonts w:asciiTheme="minorHAnsi" w:hAnsiTheme="minorHAnsi" w:cstheme="minorHAnsi"/>
+          <w:color w:val="000000"/>
+          <w:sz w:val="16"/>
+          <w:szCs w:val="16"/>
+        </w:rPr>
+        <w:fldChar w:fldCharType="end"/>
+      </w:r>
+      <w:r>
+        <w:rPr>
+          <w:rFonts w:asciiTheme="minorHAnsi" w:hAnsiTheme="minorHAnsi" w:cstheme="minorHAnsi"/>
+          <w:color w:val="000000"/>
+          <w:sz w:val="16"/>
+          <w:szCs w:val="16"/>
+        </w:rPr>
+        <w:t>, which is part of the Collections Framework. Its subclasses (which include </w:t>
+      </w:r>
+      <w:r>
+        <w:rPr>
+          <w:rStyle w:val="HTMLCode"/>
+          <w:rFonts w:asciiTheme="minorHAnsi" w:hAnsiTheme="minorHAnsi" w:cstheme="minorHAnsi"/>
+          <w:color w:val="000000"/>
+          <w:sz w:val="16"/>
+          <w:szCs w:val="16"/>
+        </w:rPr>
+        <w:t>HashMap</w:t>
+      </w:r>
+      <w:r>
+        <w:rPr>
+          <w:rFonts w:asciiTheme="minorHAnsi" w:hAnsiTheme="minorHAnsi" w:cstheme="minorHAnsi"/>
+          <w:color w:val="000000"/>
+          <w:sz w:val="16"/>
+          <w:szCs w:val="16"/>
+        </w:rPr>
+        <w:t>, </w:t>
+      </w:r>
+      <w:proofErr w:type="spellStart"/>
+      <w:r>
+        <w:rPr>
+          <w:rStyle w:val="HTMLCode"/>
+          <w:rFonts w:asciiTheme="minorHAnsi" w:hAnsiTheme="minorHAnsi" w:cstheme="minorHAnsi"/>
+          <w:color w:val="000000"/>
+          <w:sz w:val="16"/>
+          <w:szCs w:val="16"/>
+        </w:rPr>
+        <w:t>TreeMap</w:t>
+      </w:r>
+      <w:proofErr w:type="spellEnd"/>
+      <w:r>
+        <w:rPr>
+          <w:rFonts w:asciiTheme="minorHAnsi" w:hAnsiTheme="minorHAnsi" w:cstheme="minorHAnsi"/>
+          <w:color w:val="000000"/>
+          <w:sz w:val="16"/>
+          <w:szCs w:val="16"/>
+        </w:rPr>
+        <w:t>, and </w:t>
+      </w:r>
+      <w:proofErr w:type="spellStart"/>
+      <w:r>
+        <w:rPr>
+          <w:rStyle w:val="HTMLCode"/>
+          <w:rFonts w:asciiTheme="minorHAnsi" w:hAnsiTheme="minorHAnsi" w:cstheme="minorHAnsi"/>
+          <w:color w:val="000000"/>
+          <w:sz w:val="16"/>
+          <w:szCs w:val="16"/>
+        </w:rPr>
+        <w:t>ConcurrentHashMap</w:t>
+      </w:r>
+      <w:proofErr w:type="spellEnd"/>
+      <w:r>
+        <w:rPr>
+          <w:rFonts w:asciiTheme="minorHAnsi" w:hAnsiTheme="minorHAnsi" w:cstheme="minorHAnsi"/>
+          <w:color w:val="000000"/>
+          <w:sz w:val="16"/>
+          <w:szCs w:val="16"/>
+        </w:rPr>
+        <w:t>) share many methods (including </w:t>
+      </w:r>
+      <w:r>
+        <w:rPr>
+          <w:rStyle w:val="HTMLCode"/>
+          <w:rFonts w:asciiTheme="minorHAnsi" w:hAnsiTheme="minorHAnsi" w:cstheme="minorHAnsi"/>
+          <w:color w:val="000000"/>
+          <w:sz w:val="16"/>
+          <w:szCs w:val="16"/>
+        </w:rPr>
+        <w:t>get</w:t>
+      </w:r>
+      <w:r>
+        <w:rPr>
+          <w:rFonts w:asciiTheme="minorHAnsi" w:hAnsiTheme="minorHAnsi" w:cstheme="minorHAnsi"/>
+          <w:color w:val="000000"/>
+          <w:sz w:val="16"/>
+          <w:szCs w:val="16"/>
+        </w:rPr>
+        <w:t>, </w:t>
+      </w:r>
+      <w:r>
+        <w:rPr>
+          <w:rStyle w:val="HTMLCode"/>
+          <w:rFonts w:asciiTheme="minorHAnsi" w:hAnsiTheme="minorHAnsi" w:cstheme="minorHAnsi"/>
+          <w:color w:val="000000"/>
+          <w:sz w:val="16"/>
+          <w:szCs w:val="16"/>
+        </w:rPr>
+        <w:t>put</w:t>
+      </w:r>
+      <w:r>
+        <w:rPr>
+          <w:rFonts w:asciiTheme="minorHAnsi" w:hAnsiTheme="minorHAnsi" w:cstheme="minorHAnsi"/>
+          <w:color w:val="000000"/>
+          <w:sz w:val="16"/>
+          <w:szCs w:val="16"/>
+        </w:rPr>
+        <w:t>, </w:t>
+      </w:r>
+      <w:proofErr w:type="spellStart"/>
+      <w:r>
+        <w:rPr>
+          <w:rStyle w:val="HTMLCode"/>
+          <w:rFonts w:asciiTheme="minorHAnsi" w:hAnsiTheme="minorHAnsi" w:cstheme="minorHAnsi"/>
+          <w:color w:val="000000"/>
+          <w:sz w:val="16"/>
+          <w:szCs w:val="16"/>
+        </w:rPr>
+        <w:t>isEmpty</w:t>
+      </w:r>
+      <w:proofErr w:type="spellEnd"/>
+      <w:r>
+        <w:rPr>
+          <w:rFonts w:asciiTheme="minorHAnsi" w:hAnsiTheme="minorHAnsi" w:cstheme="minorHAnsi"/>
+          <w:color w:val="000000"/>
+          <w:sz w:val="16"/>
+          <w:szCs w:val="16"/>
+        </w:rPr>
+        <w:t>, </w:t>
+      </w:r>
+      <w:proofErr w:type="spellStart"/>
+      <w:r>
+        <w:rPr>
+          <w:rStyle w:val="HTMLCode"/>
+          <w:rFonts w:asciiTheme="minorHAnsi" w:hAnsiTheme="minorHAnsi" w:cstheme="minorHAnsi"/>
+          <w:color w:val="000000"/>
+          <w:sz w:val="16"/>
+          <w:szCs w:val="16"/>
+        </w:rPr>
+        <w:t>containsKey</w:t>
+      </w:r>
+      <w:proofErr w:type="spellEnd"/>
+      <w:r>
+        <w:rPr>
+          <w:rFonts w:asciiTheme="minorHAnsi" w:hAnsiTheme="minorHAnsi" w:cstheme="minorHAnsi"/>
+          <w:color w:val="000000"/>
+          <w:sz w:val="16"/>
+          <w:szCs w:val="16"/>
+        </w:rPr>
+        <w:t>, and </w:t>
+      </w:r>
+      <w:proofErr w:type="spellStart"/>
+      <w:r>
+        <w:rPr>
+          <w:rStyle w:val="HTMLCode"/>
+          <w:rFonts w:asciiTheme="minorHAnsi" w:hAnsiTheme="minorHAnsi" w:cstheme="minorHAnsi"/>
+          <w:color w:val="000000"/>
+          <w:sz w:val="16"/>
+          <w:szCs w:val="16"/>
+        </w:rPr>
+        <w:t>containsValue</w:t>
+      </w:r>
+      <w:proofErr w:type="spellEnd"/>
+      <w:r>
+        <w:rPr>
+          <w:rFonts w:asciiTheme="minorHAnsi" w:hAnsiTheme="minorHAnsi" w:cstheme="minorHAnsi"/>
+          <w:color w:val="000000"/>
+          <w:sz w:val="16"/>
+          <w:szCs w:val="16"/>
+        </w:rPr>
+        <w:t>) that </w:t>
+      </w:r>
+      <w:proofErr w:type="spellStart"/>
+      <w:r>
+        <w:rPr>
+          <w:rStyle w:val="HTMLCode"/>
+          <w:rFonts w:asciiTheme="minorHAnsi" w:hAnsiTheme="minorHAnsi" w:cstheme="minorHAnsi"/>
+          <w:color w:val="000000"/>
+          <w:sz w:val="16"/>
+          <w:szCs w:val="16"/>
+        </w:rPr>
+        <w:t>AbstractMap</w:t>
+      </w:r>
+      <w:proofErr w:type="spellEnd"/>
+      <w:r>
+        <w:rPr>
+          <w:rFonts w:asciiTheme="minorHAnsi" w:hAnsiTheme="minorHAnsi" w:cstheme="minorHAnsi"/>
+          <w:color w:val="000000"/>
+          <w:sz w:val="16"/>
+          <w:szCs w:val="16"/>
+        </w:rPr>
+        <w:t> defines.</w:t>
+      </w:r>
+    </w:p>
+    <w:p>
+      <w:pPr>
+        <w:pStyle w:val="NormalWeb"/>
+        <w:numPr>
+          <w:ilvl w:val="0"/>
+          <w:numId w:val="1"/>
+        </w:numPr>
+        <w:rPr>
+          <w:rFonts w:asciiTheme="minorHAnsi" w:hAnsiTheme="minorHAnsi" w:cstheme="minorHAnsi"/>
+          <w:color w:val="000000"/>
+          <w:sz w:val="16"/>
+          <w:szCs w:val="16"/>
+        </w:rPr>
+      </w:pPr>
+      <w:r>
+        <w:rPr>
+          <w:rFonts w:asciiTheme="minorHAnsi" w:hAnsiTheme="minorHAnsi" w:cstheme="minorHAnsi"/>
+          <w:color w:val="000000"/>
+          <w:sz w:val="16"/>
+          <w:szCs w:val="16"/>
+        </w:rPr>
+        <w:t>An example of a class in the JDK that implements several interfaces is </w:t>
+      </w:r>
+      <w:hyperlink r:id="rId7" w:tgtFrame="_blank" w:history="1">
+        <w:r>
+          <w:rPr>
+            <w:rStyle w:val="HTMLCode"/>
+            <w:rFonts w:asciiTheme="minorHAnsi" w:hAnsiTheme="minorHAnsi" w:cstheme="minorHAnsi"/>
+            <w:color w:val="09569D"/>
+            <w:sz w:val="16"/>
+            <w:szCs w:val="16"/>
+          </w:rPr>
+          <w:t>HashMap</w:t>
+        </w:r>
+      </w:hyperlink>
+      <w:r>
+        <w:rPr>
+          <w:rFonts w:asciiTheme="minorHAnsi" w:hAnsiTheme="minorHAnsi" w:cstheme="minorHAnsi"/>
+          <w:color w:val="000000"/>
+          <w:sz w:val="16"/>
+          <w:szCs w:val="16"/>
+        </w:rPr>
+        <w:t>, which implements the interfaces </w:t>
+      </w:r>
+      <w:r>
+        <w:rPr>
+          <w:rStyle w:val="HTMLCode"/>
+          <w:rFonts w:asciiTheme="minorHAnsi" w:hAnsiTheme="minorHAnsi" w:cstheme="minorHAnsi"/>
+          <w:color w:val="000000"/>
+          <w:sz w:val="16"/>
+          <w:szCs w:val="16"/>
+        </w:rPr>
+        <w:t>Serializable</w:t>
+      </w:r>
+      <w:r>
+        <w:rPr>
+          <w:rFonts w:asciiTheme="minorHAnsi" w:hAnsiTheme="minorHAnsi" w:cstheme="minorHAnsi"/>
+          <w:color w:val="000000"/>
+          <w:sz w:val="16"/>
+          <w:szCs w:val="16"/>
+        </w:rPr>
+        <w:t>, </w:t>
+      </w:r>
+      <w:r>
+        <w:rPr>
+          <w:rStyle w:val="HTMLCode"/>
+          <w:rFonts w:asciiTheme="minorHAnsi" w:hAnsiTheme="minorHAnsi" w:cstheme="minorHAnsi"/>
+          <w:color w:val="000000"/>
+          <w:sz w:val="16"/>
+          <w:szCs w:val="16"/>
+        </w:rPr>
+        <w:t>Cloneable</w:t>
+      </w:r>
+      <w:r>
+        <w:rPr>
+          <w:rFonts w:asciiTheme="minorHAnsi" w:hAnsiTheme="minorHAnsi" w:cstheme="minorHAnsi"/>
+          <w:color w:val="000000"/>
+          <w:sz w:val="16"/>
+          <w:szCs w:val="16"/>
+        </w:rPr>
+        <w:t>, and </w:t>
+      </w:r>
+      <w:r>
+        <w:rPr>
+          <w:rStyle w:val="HTMLCode"/>
+          <w:rFonts w:asciiTheme="minorHAnsi" w:hAnsiTheme="minorHAnsi" w:cstheme="minorHAnsi"/>
+          <w:color w:val="000000"/>
+          <w:sz w:val="16"/>
+          <w:szCs w:val="16"/>
+        </w:rPr>
+        <w:t>Map&lt;K, V&gt;</w:t>
+      </w:r>
+      <w:r>
+        <w:rPr>
+          <w:rFonts w:asciiTheme="minorHAnsi" w:hAnsiTheme="minorHAnsi" w:cstheme="minorHAnsi"/>
+          <w:color w:val="000000"/>
+          <w:sz w:val="16"/>
+          <w:szCs w:val="16"/>
+        </w:rPr>
+        <w:t>. By reading this list of interfaces, you can infer that an instance of </w:t>
+      </w:r>
+      <w:r>
+        <w:rPr>
+          <w:rStyle w:val="HTMLCode"/>
+          <w:rFonts w:asciiTheme="minorHAnsi" w:hAnsiTheme="minorHAnsi" w:cstheme="minorHAnsi"/>
+          <w:color w:val="000000"/>
+          <w:sz w:val="16"/>
+          <w:szCs w:val="16"/>
+        </w:rPr>
+        <w:t>HashMap</w:t>
+      </w:r>
+      <w:r>
+        <w:rPr>
+          <w:rFonts w:asciiTheme="minorHAnsi" w:hAnsiTheme="minorHAnsi" w:cstheme="minorHAnsi"/>
+          <w:color w:val="000000"/>
+          <w:sz w:val="16"/>
+          <w:szCs w:val="16"/>
+        </w:rPr>
+        <w:t> (regardless of the developer or company who implemented the class) can be cloned, is serializable (which means that it can be converted into a byte stream; see the section </w:t>
+      </w:r>
+      <w:hyperlink r:id="rId8" w:tgtFrame="_top" w:history="1">
+        <w:r>
+          <w:rPr>
+            <w:rStyle w:val="Hyperlink"/>
+            <w:rFonts w:asciiTheme="minorHAnsi" w:hAnsiTheme="minorHAnsi" w:cstheme="minorHAnsi"/>
+            <w:color w:val="09569D"/>
+            <w:sz w:val="16"/>
+            <w:szCs w:val="16"/>
+          </w:rPr>
+          <w:t>Serializable Objects</w:t>
+        </w:r>
+      </w:hyperlink>
+      <w:r>
+        <w:rPr>
+          <w:rFonts w:asciiTheme="minorHAnsi" w:hAnsiTheme="minorHAnsi" w:cstheme="minorHAnsi"/>
+          <w:color w:val="000000"/>
+          <w:sz w:val="16"/>
+          <w:szCs w:val="16"/>
+        </w:rPr>
+        <w:t>), and has the functionality of a map. In addition, the </w:t>
+      </w:r>
+      <w:r>
+        <w:rPr>
+          <w:rStyle w:val="HTMLCode"/>
+          <w:rFonts w:asciiTheme="minorHAnsi" w:hAnsiTheme="minorHAnsi" w:cstheme="minorHAnsi"/>
+          <w:color w:val="000000"/>
+          <w:sz w:val="16"/>
+          <w:szCs w:val="16"/>
+        </w:rPr>
+        <w:t>Map&lt;K, V&gt;</w:t>
+      </w:r>
+      <w:r>
+        <w:rPr>
+          <w:rFonts w:asciiTheme="minorHAnsi" w:hAnsiTheme="minorHAnsi" w:cstheme="minorHAnsi"/>
+          <w:color w:val="000000"/>
+          <w:sz w:val="16"/>
+          <w:szCs w:val="16"/>
+        </w:rPr>
+        <w:t> interface has been enhanced with many default methods such as </w:t>
+      </w:r>
+      <w:r>
+        <w:rPr>
+          <w:rStyle w:val="HTMLCode"/>
+          <w:rFonts w:asciiTheme="minorHAnsi" w:hAnsiTheme="minorHAnsi" w:cstheme="minorHAnsi"/>
+          <w:color w:val="000000"/>
+          <w:sz w:val="16"/>
+          <w:szCs w:val="16"/>
+        </w:rPr>
+        <w:t>merge</w:t>
+      </w:r>
+      <w:r>
+        <w:rPr>
+          <w:rFonts w:asciiTheme="minorHAnsi" w:hAnsiTheme="minorHAnsi" w:cstheme="minorHAnsi"/>
+          <w:color w:val="000000"/>
+          <w:sz w:val="16"/>
+          <w:szCs w:val="16"/>
+        </w:rPr>
+        <w:t> and </w:t>
+      </w:r>
+      <w:proofErr w:type="spellStart"/>
+      <w:r>
+        <w:rPr>
+          <w:rStyle w:val="HTMLCode"/>
+          <w:rFonts w:asciiTheme="minorHAnsi" w:hAnsiTheme="minorHAnsi" w:cstheme="minorHAnsi"/>
+          <w:color w:val="000000"/>
+          <w:sz w:val="16"/>
+          <w:szCs w:val="16"/>
+        </w:rPr>
+        <w:t>forEach</w:t>
+      </w:r>
+      <w:proofErr w:type="spellEnd"/>
+      <w:r>
+        <w:rPr>
+          <w:rFonts w:asciiTheme="minorHAnsi" w:hAnsiTheme="minorHAnsi" w:cstheme="minorHAnsi"/>
+          <w:color w:val="000000"/>
+          <w:sz w:val="16"/>
+          <w:szCs w:val="16"/>
+        </w:rPr>
+        <w:t> that older classes that have implemented this interface do not have to define.</w:t>
+      </w:r>
+    </w:p>
+    <w:p>
+      <w:pPr>
+        <w:pStyle w:val="NormalWeb"/>
+        <w:numPr>
+          <w:ilvl w:val="0"/>
+          <w:numId w:val="1"/>
+        </w:numPr>
+        <w:rPr>
+          <w:rFonts w:asciiTheme="minorHAnsi" w:hAnsiTheme="minorHAnsi" w:cstheme="minorHAnsi"/>
+          <w:color w:val="000000"/>
+          <w:sz w:val="16"/>
+          <w:szCs w:val="16"/>
+        </w:rPr>
+      </w:pPr>
+      <w:r>
+        <w:rPr>
+          <w:rFonts w:asciiTheme="minorHAnsi" w:hAnsiTheme="minorHAnsi" w:cstheme="minorHAnsi"/>
+          <w:color w:val="000000"/>
+          <w:sz w:val="16"/>
+          <w:szCs w:val="16"/>
+        </w:rPr>
+        <w:t>Note that many software libraries use both abstract classes and interfaces; the </w:t>
+      </w:r>
+      <w:r>
+        <w:rPr>
+          <w:rStyle w:val="HTMLCode"/>
+          <w:rFonts w:asciiTheme="minorHAnsi" w:hAnsiTheme="minorHAnsi" w:cstheme="minorHAnsi"/>
+          <w:color w:val="000000"/>
+          <w:sz w:val="16"/>
+          <w:szCs w:val="16"/>
+        </w:rPr>
+        <w:t>HashMap</w:t>
+      </w:r>
+      <w:r>
+        <w:rPr>
+          <w:rFonts w:asciiTheme="minorHAnsi" w:hAnsiTheme="minorHAnsi" w:cstheme="minorHAnsi"/>
+          <w:color w:val="000000"/>
+          <w:sz w:val="16"/>
+          <w:szCs w:val="16"/>
+        </w:rPr>
+        <w:t> class implements several interfaces and also extends the abstract class </w:t>
+      </w:r>
+      <w:proofErr w:type="spellStart"/>
+      <w:r>
+        <w:rPr>
+          <w:rStyle w:val="HTMLCode"/>
+          <w:rFonts w:asciiTheme="minorHAnsi" w:hAnsiTheme="minorHAnsi" w:cstheme="minorHAnsi"/>
+          <w:color w:val="000000"/>
+          <w:sz w:val="16"/>
+          <w:szCs w:val="16"/>
+        </w:rPr>
+        <w:t>AbstractMap</w:t>
+      </w:r>
+      <w:proofErr w:type="spellEnd"/>
+      <w:r>
+        <w:rPr>
+          <w:rFonts w:asciiTheme="minorHAnsi" w:hAnsiTheme="minorHAnsi" w:cstheme="minorHAnsi"/>
+          <w:color w:val="000000"/>
+          <w:sz w:val="16"/>
+          <w:szCs w:val="16"/>
+        </w:rPr>
+        <w:t>.</w:t>
+      </w:r>
+    </w:p>
+    <w:p>
+      <w:pPr>
+        <w:rPr>
+          <w:sz w:val="16"/>
+          <w:szCs w:val="16"/>
+          <w:lang w:val="en-US"/>
+        </w:rPr>
+      </w:pPr>
+    </w:p>
+    <w:p>
+      <w:pPr>
+        <w:rPr>
+          <w:sz w:val="16"/>
+          <w:szCs w:val="16"/>
+          <w:lang w:val="en-US"/>
+        </w:rPr>
+      </w:pPr>
     </w:p>
     <w:sectPr>
       <w:pgSz w:w="11906" w:h="16838"/>
@@ -36,6 +1487,395 @@
     </w:sectPr>
   </w:body>
 </w:document>
+</file>
+
+<file path=word/numbering.xml><?xml version="1.0" encoding="utf-8"?>
+<w:numbering xmlns:wpc="http://schemas.microsoft.com/office/word/2010/wordprocessingCanvas" xmlns:cx="http://schemas.microsoft.com/office/drawing/2014/chartex" xmlns:cx1="http://schemas.microsoft.com/office/drawing/2015/9/8/chartex" xmlns:cx2="http://schemas.microsoft.com/office/drawing/2015/10/21/chartex" xmlns:cx3="http://schemas.microsoft.com/office/drawing/2016/5/9/chartex" xmlns:cx4="http://schemas.microsoft.com/office/drawing/2016/5/10/chartex" xmlns:cx5="http://schemas.microsoft.com/office/drawing/2016/5/11/chartex" xmlns:cx6="http://schemas.microsoft.com/office/drawing/2016/5/12/chartex" xmlns:cx7="http://schemas.microsoft.com/office/drawing/2016/5/13/chartex" xmlns:cx8="http://schemas.microsoft.com/office/drawing/2016/5/14/chartex" xmlns:mc="http://schemas.openxmlformats.org/markup-compatibility/2006" xmlns:aink="http://schemas.microsoft.com/office/drawing/2016/ink" xmlns:am3d="http://schemas.microsoft.com/office/drawing/2017/model3d" xmlns:o="urn:schemas-microsoft-com:office:office" xmlns:r="http://schemas.openxmlformats.org/officeDocument/2006/relationships" xmlns:m="http://schemas.openxmlformats.org/officeDocument/2006/math" xmlns:v="urn:schemas-microsoft-com:vml" xmlns:wp14="http://schemas.microsoft.com/office/word/2010/wordprocessingDrawing" xmlns:wp="http://schemas.openxmlformats.org/drawingml/2006/wordprocessingDrawing" xmlns:w10="urn:schemas-microsoft-com:office:word" xmlns:w="http://schemas.openxmlformats.org/wordprocessingml/2006/main" xmlns:w14="http://schemas.microsoft.com/office/word/2010/wordml" xmlns:w15="http://schemas.microsoft.com/office/word/2012/wordml" xmlns:w16cex="http://schemas.microsoft.com/office/word/2018/wordml/cex" xmlns:w16cid="http://schemas.microsoft.com/office/word/2016/wordml/cid" xmlns:w16="http://schemas.microsoft.com/office/word/2018/wordml" xmlns:w16sdtdh="http://schemas.microsoft.com/office/word/2020/wordml/sdtdatahash" xmlns:w16se="http://schemas.microsoft.com/office/word/2015/wordml/symex" xmlns:wpg="http://schemas.microsoft.com/office/word/2010/wordprocessingGroup" xmlns:wpi="http://schemas.microsoft.com/office/word/2010/wordprocessingInk" xmlns:wne="http://schemas.microsoft.com/office/word/2006/wordml" xmlns:wps="http://schemas.microsoft.com/office/word/2010/wordprocessingShape" mc:Ignorable="w14 w15 w16se w16cid w16 w16cex w16sdtdh wp14">
+  <w:abstractNum w:abstractNumId="0" w15:restartNumberingAfterBreak="0">
+    <w:nsid w:val="1B6D6A6F"/>
+    <w:multiLevelType w:val="multilevel"/>
+    <w:tmpl w:val="CF405E58"/>
+    <w:lvl w:ilvl="0">
+      <w:start w:val="1"/>
+      <w:numFmt w:val="bullet"/>
+      <w:lvlText w:val=""/>
+      <w:lvlJc w:val="left"/>
+      <w:pPr>
+        <w:tabs>
+          <w:tab w:val="num" w:pos="720"/>
+        </w:tabs>
+        <w:ind w:left="720" w:hanging="360"/>
+      </w:pPr>
+      <w:rPr>
+        <w:rFonts w:ascii="Symbol" w:hAnsi="Symbol" w:hint="default"/>
+        <w:sz w:val="20"/>
+      </w:rPr>
+    </w:lvl>
+    <w:lvl w:ilvl="1">
+      <w:start w:val="1"/>
+      <w:numFmt w:val="bullet"/>
+      <w:lvlText w:val="o"/>
+      <w:lvlJc w:val="left"/>
+      <w:pPr>
+        <w:tabs>
+          <w:tab w:val="num" w:pos="1440"/>
+        </w:tabs>
+        <w:ind w:left="1440" w:hanging="360"/>
+      </w:pPr>
+      <w:rPr>
+        <w:rFonts w:ascii="Courier New" w:hAnsi="Courier New" w:hint="default"/>
+        <w:sz w:val="20"/>
+      </w:rPr>
+    </w:lvl>
+    <w:lvl w:ilvl="2" w:tentative="1">
+      <w:start w:val="1"/>
+      <w:numFmt w:val="bullet"/>
+      <w:lvlText w:val=""/>
+      <w:lvlJc w:val="left"/>
+      <w:pPr>
+        <w:tabs>
+          <w:tab w:val="num" w:pos="2160"/>
+        </w:tabs>
+        <w:ind w:left="2160" w:hanging="360"/>
+      </w:pPr>
+      <w:rPr>
+        <w:rFonts w:ascii="Wingdings" w:hAnsi="Wingdings" w:hint="default"/>
+        <w:sz w:val="20"/>
+      </w:rPr>
+    </w:lvl>
+    <w:lvl w:ilvl="3" w:tentative="1">
+      <w:start w:val="1"/>
+      <w:numFmt w:val="bullet"/>
+      <w:lvlText w:val=""/>
+      <w:lvlJc w:val="left"/>
+      <w:pPr>
+        <w:tabs>
+          <w:tab w:val="num" w:pos="2880"/>
+        </w:tabs>
+        <w:ind w:left="2880" w:hanging="360"/>
+      </w:pPr>
+      <w:rPr>
+        <w:rFonts w:ascii="Wingdings" w:hAnsi="Wingdings" w:hint="default"/>
+        <w:sz w:val="20"/>
+      </w:rPr>
+    </w:lvl>
+    <w:lvl w:ilvl="4" w:tentative="1">
+      <w:start w:val="1"/>
+      <w:numFmt w:val="bullet"/>
+      <w:lvlText w:val=""/>
+      <w:lvlJc w:val="left"/>
+      <w:pPr>
+        <w:tabs>
+          <w:tab w:val="num" w:pos="3600"/>
+        </w:tabs>
+        <w:ind w:left="3600" w:hanging="360"/>
+      </w:pPr>
+      <w:rPr>
+        <w:rFonts w:ascii="Wingdings" w:hAnsi="Wingdings" w:hint="default"/>
+        <w:sz w:val="20"/>
+      </w:rPr>
+    </w:lvl>
+    <w:lvl w:ilvl="5" w:tentative="1">
+      <w:start w:val="1"/>
+      <w:numFmt w:val="bullet"/>
+      <w:lvlText w:val=""/>
+      <w:lvlJc w:val="left"/>
+      <w:pPr>
+        <w:tabs>
+          <w:tab w:val="num" w:pos="4320"/>
+        </w:tabs>
+        <w:ind w:left="4320" w:hanging="360"/>
+      </w:pPr>
+      <w:rPr>
+        <w:rFonts w:ascii="Wingdings" w:hAnsi="Wingdings" w:hint="default"/>
+        <w:sz w:val="20"/>
+      </w:rPr>
+    </w:lvl>
+    <w:lvl w:ilvl="6" w:tentative="1">
+      <w:start w:val="1"/>
+      <w:numFmt w:val="bullet"/>
+      <w:lvlText w:val=""/>
+      <w:lvlJc w:val="left"/>
+      <w:pPr>
+        <w:tabs>
+          <w:tab w:val="num" w:pos="5040"/>
+        </w:tabs>
+        <w:ind w:left="5040" w:hanging="360"/>
+      </w:pPr>
+      <w:rPr>
+        <w:rFonts w:ascii="Wingdings" w:hAnsi="Wingdings" w:hint="default"/>
+        <w:sz w:val="20"/>
+      </w:rPr>
+    </w:lvl>
+    <w:lvl w:ilvl="7" w:tentative="1">
+      <w:start w:val="1"/>
+      <w:numFmt w:val="bullet"/>
+      <w:lvlText w:val=""/>
+      <w:lvlJc w:val="left"/>
+      <w:pPr>
+        <w:tabs>
+          <w:tab w:val="num" w:pos="5760"/>
+        </w:tabs>
+        <w:ind w:left="5760" w:hanging="360"/>
+      </w:pPr>
+      <w:rPr>
+        <w:rFonts w:ascii="Wingdings" w:hAnsi="Wingdings" w:hint="default"/>
+        <w:sz w:val="20"/>
+      </w:rPr>
+    </w:lvl>
+    <w:lvl w:ilvl="8" w:tentative="1">
+      <w:start w:val="1"/>
+      <w:numFmt w:val="bullet"/>
+      <w:lvlText w:val=""/>
+      <w:lvlJc w:val="left"/>
+      <w:pPr>
+        <w:tabs>
+          <w:tab w:val="num" w:pos="6480"/>
+        </w:tabs>
+        <w:ind w:left="6480" w:hanging="360"/>
+      </w:pPr>
+      <w:rPr>
+        <w:rFonts w:ascii="Wingdings" w:hAnsi="Wingdings" w:hint="default"/>
+        <w:sz w:val="20"/>
+      </w:rPr>
+    </w:lvl>
+  </w:abstractNum>
+  <w:abstractNum w:abstractNumId="1" w15:restartNumberingAfterBreak="0">
+    <w:nsid w:val="4F34543B"/>
+    <w:multiLevelType w:val="hybridMultilevel"/>
+    <w:tmpl w:val="EE8E5EBC"/>
+    <w:lvl w:ilvl="0" w:tplc="AA60A5E6">
+      <w:start w:val="2"/>
+      <w:numFmt w:val="bullet"/>
+      <w:lvlText w:val="-"/>
+      <w:lvlJc w:val="left"/>
+      <w:pPr>
+        <w:ind w:left="720" w:hanging="360"/>
+      </w:pPr>
+      <w:rPr>
+        <w:rFonts w:ascii="Calibri" w:eastAsiaTheme="minorHAnsi" w:hAnsi="Calibri" w:cs="Calibri" w:hint="default"/>
+      </w:rPr>
+    </w:lvl>
+    <w:lvl w:ilvl="1" w:tplc="40090003">
+      <w:start w:val="1"/>
+      <w:numFmt w:val="bullet"/>
+      <w:lvlText w:val="o"/>
+      <w:lvlJc w:val="left"/>
+      <w:pPr>
+        <w:ind w:left="1440" w:hanging="360"/>
+      </w:pPr>
+      <w:rPr>
+        <w:rFonts w:ascii="Courier New" w:hAnsi="Courier New" w:cs="Courier New" w:hint="default"/>
+      </w:rPr>
+    </w:lvl>
+    <w:lvl w:ilvl="2" w:tplc="40090005" w:tentative="1">
+      <w:start w:val="1"/>
+      <w:numFmt w:val="bullet"/>
+      <w:lvlText w:val=""/>
+      <w:lvlJc w:val="left"/>
+      <w:pPr>
+        <w:ind w:left="2160" w:hanging="360"/>
+      </w:pPr>
+      <w:rPr>
+        <w:rFonts w:ascii="Wingdings" w:hAnsi="Wingdings" w:hint="default"/>
+      </w:rPr>
+    </w:lvl>
+    <w:lvl w:ilvl="3" w:tplc="40090001" w:tentative="1">
+      <w:start w:val="1"/>
+      <w:numFmt w:val="bullet"/>
+      <w:lvlText w:val=""/>
+      <w:lvlJc w:val="left"/>
+      <w:pPr>
+        <w:ind w:left="2880" w:hanging="360"/>
+      </w:pPr>
+      <w:rPr>
+        <w:rFonts w:ascii="Symbol" w:hAnsi="Symbol" w:hint="default"/>
+      </w:rPr>
+    </w:lvl>
+    <w:lvl w:ilvl="4" w:tplc="40090003" w:tentative="1">
+      <w:start w:val="1"/>
+      <w:numFmt w:val="bullet"/>
+      <w:lvlText w:val="o"/>
+      <w:lvlJc w:val="left"/>
+      <w:pPr>
+        <w:ind w:left="3600" w:hanging="360"/>
+      </w:pPr>
+      <w:rPr>
+        <w:rFonts w:ascii="Courier New" w:hAnsi="Courier New" w:cs="Courier New" w:hint="default"/>
+      </w:rPr>
+    </w:lvl>
+    <w:lvl w:ilvl="5" w:tplc="40090005" w:tentative="1">
+      <w:start w:val="1"/>
+      <w:numFmt w:val="bullet"/>
+      <w:lvlText w:val=""/>
+      <w:lvlJc w:val="left"/>
+      <w:pPr>
+        <w:ind w:left="4320" w:hanging="360"/>
+      </w:pPr>
+      <w:rPr>
+        <w:rFonts w:ascii="Wingdings" w:hAnsi="Wingdings" w:hint="default"/>
+      </w:rPr>
+    </w:lvl>
+    <w:lvl w:ilvl="6" w:tplc="40090001" w:tentative="1">
+      <w:start w:val="1"/>
+      <w:numFmt w:val="bullet"/>
+      <w:lvlText w:val=""/>
+      <w:lvlJc w:val="left"/>
+      <w:pPr>
+        <w:ind w:left="5040" w:hanging="360"/>
+      </w:pPr>
+      <w:rPr>
+        <w:rFonts w:ascii="Symbol" w:hAnsi="Symbol" w:hint="default"/>
+      </w:rPr>
+    </w:lvl>
+    <w:lvl w:ilvl="7" w:tplc="40090003" w:tentative="1">
+      <w:start w:val="1"/>
+      <w:numFmt w:val="bullet"/>
+      <w:lvlText w:val="o"/>
+      <w:lvlJc w:val="left"/>
+      <w:pPr>
+        <w:ind w:left="5760" w:hanging="360"/>
+      </w:pPr>
+      <w:rPr>
+        <w:rFonts w:ascii="Courier New" w:hAnsi="Courier New" w:cs="Courier New" w:hint="default"/>
+      </w:rPr>
+    </w:lvl>
+    <w:lvl w:ilvl="8" w:tplc="40090005" w:tentative="1">
+      <w:start w:val="1"/>
+      <w:numFmt w:val="bullet"/>
+      <w:lvlText w:val=""/>
+      <w:lvlJc w:val="left"/>
+      <w:pPr>
+        <w:ind w:left="6480" w:hanging="360"/>
+      </w:pPr>
+      <w:rPr>
+        <w:rFonts w:ascii="Wingdings" w:hAnsi="Wingdings" w:hint="default"/>
+      </w:rPr>
+    </w:lvl>
+  </w:abstractNum>
+  <w:abstractNum w:abstractNumId="2" w15:restartNumberingAfterBreak="0">
+    <w:nsid w:val="67C4223C"/>
+    <w:multiLevelType w:val="hybridMultilevel"/>
+    <w:tmpl w:val="344E0748"/>
+    <w:lvl w:ilvl="0" w:tplc="AFB06124">
+      <w:start w:val="2"/>
+      <w:numFmt w:val="bullet"/>
+      <w:lvlText w:val="-"/>
+      <w:lvlJc w:val="left"/>
+      <w:pPr>
+        <w:ind w:left="720" w:hanging="360"/>
+      </w:pPr>
+      <w:rPr>
+        <w:rFonts w:ascii="Calibri" w:eastAsiaTheme="minorHAnsi" w:hAnsi="Calibri" w:cs="Calibri" w:hint="default"/>
+      </w:rPr>
+    </w:lvl>
+    <w:lvl w:ilvl="1" w:tplc="40090003" w:tentative="1">
+      <w:start w:val="1"/>
+      <w:numFmt w:val="bullet"/>
+      <w:lvlText w:val="o"/>
+      <w:lvlJc w:val="left"/>
+      <w:pPr>
+        <w:ind w:left="1440" w:hanging="360"/>
+      </w:pPr>
+      <w:rPr>
+        <w:rFonts w:ascii="Courier New" w:hAnsi="Courier New" w:cs="Courier New" w:hint="default"/>
+      </w:rPr>
+    </w:lvl>
+    <w:lvl w:ilvl="2" w:tplc="40090005" w:tentative="1">
+      <w:start w:val="1"/>
+      <w:numFmt w:val="bullet"/>
+      <w:lvlText w:val=""/>
+      <w:lvlJc w:val="left"/>
+      <w:pPr>
+        <w:ind w:left="2160" w:hanging="360"/>
+      </w:pPr>
+      <w:rPr>
+        <w:rFonts w:ascii="Wingdings" w:hAnsi="Wingdings" w:hint="default"/>
+      </w:rPr>
+    </w:lvl>
+    <w:lvl w:ilvl="3" w:tplc="40090001" w:tentative="1">
+      <w:start w:val="1"/>
+      <w:numFmt w:val="bullet"/>
+      <w:lvlText w:val=""/>
+      <w:lvlJc w:val="left"/>
+      <w:pPr>
+        <w:ind w:left="2880" w:hanging="360"/>
+      </w:pPr>
+      <w:rPr>
+        <w:rFonts w:ascii="Symbol" w:hAnsi="Symbol" w:hint="default"/>
+      </w:rPr>
+    </w:lvl>
+    <w:lvl w:ilvl="4" w:tplc="40090003" w:tentative="1">
+      <w:start w:val="1"/>
+      <w:numFmt w:val="bullet"/>
+      <w:lvlText w:val="o"/>
+      <w:lvlJc w:val="left"/>
+      <w:pPr>
+        <w:ind w:left="3600" w:hanging="360"/>
+      </w:pPr>
+      <w:rPr>
+        <w:rFonts w:ascii="Courier New" w:hAnsi="Courier New" w:cs="Courier New" w:hint="default"/>
+      </w:rPr>
+    </w:lvl>
+    <w:lvl w:ilvl="5" w:tplc="40090005" w:tentative="1">
+      <w:start w:val="1"/>
+      <w:numFmt w:val="bullet"/>
+      <w:lvlText w:val=""/>
+      <w:lvlJc w:val="left"/>
+      <w:pPr>
+        <w:ind w:left="4320" w:hanging="360"/>
+      </w:pPr>
+      <w:rPr>
+        <w:rFonts w:ascii="Wingdings" w:hAnsi="Wingdings" w:hint="default"/>
+      </w:rPr>
+    </w:lvl>
+    <w:lvl w:ilvl="6" w:tplc="40090001" w:tentative="1">
+      <w:start w:val="1"/>
+      <w:numFmt w:val="bullet"/>
+      <w:lvlText w:val=""/>
+      <w:lvlJc w:val="left"/>
+      <w:pPr>
+        <w:ind w:left="5040" w:hanging="360"/>
+      </w:pPr>
+      <w:rPr>
+        <w:rFonts w:ascii="Symbol" w:hAnsi="Symbol" w:hint="default"/>
+      </w:rPr>
+    </w:lvl>
+    <w:lvl w:ilvl="7" w:tplc="40090003" w:tentative="1">
+      <w:start w:val="1"/>
+      <w:numFmt w:val="bullet"/>
+      <w:lvlText w:val="o"/>
+      <w:lvlJc w:val="left"/>
+      <w:pPr>
+        <w:ind w:left="5760" w:hanging="360"/>
+      </w:pPr>
+      <w:rPr>
+        <w:rFonts w:ascii="Courier New" w:hAnsi="Courier New" w:cs="Courier New" w:hint="default"/>
+      </w:rPr>
+    </w:lvl>
+    <w:lvl w:ilvl="8" w:tplc="40090005" w:tentative="1">
+      <w:start w:val="1"/>
+      <w:numFmt w:val="bullet"/>
+      <w:lvlText w:val=""/>
+      <w:lvlJc w:val="left"/>
+      <w:pPr>
+        <w:ind w:left="6480" w:hanging="360"/>
+      </w:pPr>
+      <w:rPr>
+        <w:rFonts w:ascii="Wingdings" w:hAnsi="Wingdings" w:hint="default"/>
+      </w:rPr>
+    </w:lvl>
+  </w:abstractNum>
+  <w:num w:numId="1">
+    <w:abstractNumId w:val="1"/>
+  </w:num>
+  <w:num w:numId="2">
+    <w:abstractNumId w:val="2"/>
+  </w:num>
+  <w:num w:numId="3">
+    <w:abstractNumId w:val="0"/>
+  </w:num>
+</w:numbering>
 </file>
 
 <file path=word/styles.xml><?xml version="1.0" encoding="utf-8"?>
@@ -464,6 +2304,59 @@
     <w:semiHidden/>
     <w:unhideWhenUsed/>
   </w:style>
+  <w:style w:type="paragraph" w:styleId="ListParagraph">
+    <w:name w:val="List Paragraph"/>
+    <w:basedOn w:val="Normal"/>
+    <w:uiPriority w:val="34"/>
+    <w:qFormat/>
+    <w:rsid w:val="005C0501"/>
+    <w:pPr>
+      <w:ind w:left="720"/>
+      <w:contextualSpacing/>
+    </w:pPr>
+  </w:style>
+  <w:style w:type="character" w:styleId="HTMLCode">
+    <w:name w:val="HTML Code"/>
+    <w:basedOn w:val="DefaultParagraphFont"/>
+    <w:uiPriority w:val="99"/>
+    <w:semiHidden/>
+    <w:unhideWhenUsed/>
+    <w:rsid w:val="003E5483"/>
+    <w:rPr>
+      <w:rFonts w:ascii="Courier New" w:eastAsia="Times New Roman" w:hAnsi="Courier New" w:cs="Courier New"/>
+      <w:sz w:val="20"/>
+      <w:szCs w:val="20"/>
+    </w:rPr>
+  </w:style>
+  <w:style w:type="paragraph" w:styleId="NormalWeb">
+    <w:name w:val="Normal (Web)"/>
+    <w:basedOn w:val="Normal"/>
+    <w:uiPriority w:val="99"/>
+    <w:semiHidden/>
+    <w:unhideWhenUsed/>
+    <w:rsid w:val="00723E7A"/>
+    <w:pPr>
+      <w:spacing w:before="100" w:beforeAutospacing="1" w:after="100" w:afterAutospacing="1" w:line="240" w:lineRule="auto"/>
+    </w:pPr>
+    <w:rPr>
+      <w:rFonts w:ascii="Times New Roman" w:eastAsia="Times New Roman" w:hAnsi="Times New Roman" w:cs="Times New Roman"/>
+      <w:sz w:val="24"/>
+      <w:szCs w:val="24"/>
+      <w:lang w:eastAsia="en-IN"/>
+    </w:rPr>
+  </w:style>
+  <w:style w:type="character" w:styleId="Hyperlink">
+    <w:name w:val="Hyperlink"/>
+    <w:basedOn w:val="DefaultParagraphFont"/>
+    <w:uiPriority w:val="99"/>
+    <w:semiHidden/>
+    <w:unhideWhenUsed/>
+    <w:rsid w:val="00723E7A"/>
+    <w:rPr>
+      <w:color w:val="0000FF"/>
+      <w:u w:val="single"/>
+    </w:rPr>
+  </w:style>
 </w:styles>
 </file>
 
